--- a/thirdparties-extension/org.apache.poi.xwpf.converter.pdf/src/test/resources/org/apache/poi/xwpf/converter/core/Issue240.docx
+++ b/thirdparties-extension/org.apache.poi.xwpf.converter.pdf/src/test/resources/org/apache/poi/xwpf/converter/core/Issue240.docx
@@ -157,12 +157,8 @@
       <w:bookmarkEnd w:id="0"/>
     </w:p>
     <w:sectPr>
-      <w:headerReference w:type="even" r:id="rId8"/>
-      <w:headerReference w:type="default" r:id="rId9"/>
-      <w:footerReference w:type="even" r:id="rId10"/>
-      <w:footerReference w:type="default" r:id="rId11"/>
-      <w:headerReference w:type="first" r:id="rId12"/>
-      <w:footerReference w:type="first" r:id="rId13"/>
+      <w:headerReference w:type="default" r:id="rId8"/>
+      <w:footerReference w:type="default" r:id="rId9"/>
       <w:pgSz w:w="11906" w:h="16838"/>
       <w:pgMar w:top="1417" w:right="1417" w:bottom="1417" w:left="1417" w:header="737" w:footer="0" w:gutter="0"/>
       <w:cols w:space="708"/>
@@ -198,16 +194,6 @@
 </file>
 
 <file path=word/footer1.xml><?xml version="1.0" encoding="utf-8"?>
-<w:ftr xmlns:ve="http://schemas.openxmlformats.org/markup-compatibility/2006" xmlns:o="urn:schemas-microsoft-com:office:office" xmlns:r="http://schemas.openxmlformats.org/officeDocument/2006/relationships" xmlns:m="http://schemas.openxmlformats.org/officeDocument/2006/math" xmlns:v="urn:schemas-microsoft-com:vml" xmlns:wp="http://schemas.openxmlformats.org/drawingml/2006/wordprocessingDrawing" xmlns:w10="urn:schemas-microsoft-com:office:word" xmlns:w="http://schemas.openxmlformats.org/wordprocessingml/2006/main" xmlns:wne="http://schemas.microsoft.com/office/word/2006/wordml">
-  <w:p>
-    <w:pPr>
-      <w:pStyle w:val="Pieddepage"/>
-    </w:pPr>
-  </w:p>
-</w:ftr>
-</file>
-
-<file path=word/footer2.xml><?xml version="1.0" encoding="utf-8"?>
 <w:ftr xmlns:ve="http://schemas.openxmlformats.org/markup-compatibility/2006" xmlns:o="urn:schemas-microsoft-com:office:office" xmlns:r="http://schemas.openxmlformats.org/officeDocument/2006/relationships" xmlns:m="http://schemas.openxmlformats.org/officeDocument/2006/math" xmlns:v="urn:schemas-microsoft-com:vml" xmlns:wp="http://schemas.openxmlformats.org/drawingml/2006/wordprocessingDrawing" xmlns:w10="urn:schemas-microsoft-com:office:word" xmlns:w="http://schemas.openxmlformats.org/wordprocessingml/2006/main" xmlns:wne="http://schemas.microsoft.com/office/word/2006/wordml">
   <w:p>
     <w:pPr>
@@ -273,16 +259,6 @@
 </w:ftr>
 </file>
 
-<file path=word/footer3.xml><?xml version="1.0" encoding="utf-8"?>
-<w:ftr xmlns:ve="http://schemas.openxmlformats.org/markup-compatibility/2006" xmlns:o="urn:schemas-microsoft-com:office:office" xmlns:r="http://schemas.openxmlformats.org/officeDocument/2006/relationships" xmlns:m="http://schemas.openxmlformats.org/officeDocument/2006/math" xmlns:v="urn:schemas-microsoft-com:vml" xmlns:wp="http://schemas.openxmlformats.org/drawingml/2006/wordprocessingDrawing" xmlns:w10="urn:schemas-microsoft-com:office:word" xmlns:w="http://schemas.openxmlformats.org/wordprocessingml/2006/main" xmlns:wne="http://schemas.microsoft.com/office/word/2006/wordml">
-  <w:p>
-    <w:pPr>
-      <w:pStyle w:val="Pieddepage"/>
-    </w:pPr>
-  </w:p>
-</w:ftr>
-</file>
-
 <file path=word/footnotes.xml><?xml version="1.0" encoding="utf-8"?>
 <w:footnotes xmlns:ve="http://schemas.openxmlformats.org/markup-compatibility/2006" xmlns:o="urn:schemas-microsoft-com:office:office" xmlns:r="http://schemas.openxmlformats.org/officeDocument/2006/relationships" xmlns:m="http://schemas.openxmlformats.org/officeDocument/2006/math" xmlns:v="urn:schemas-microsoft-com:vml" xmlns:wp="http://schemas.openxmlformats.org/drawingml/2006/wordprocessingDrawing" xmlns:w10="urn:schemas-microsoft-com:office:word" xmlns:w="http://schemas.openxmlformats.org/wordprocessingml/2006/main" xmlns:wne="http://schemas.microsoft.com/office/word/2006/wordml">
   <w:footnote w:type="separator" w:id="-1">
@@ -314,32 +290,12 @@
     <w:pPr>
       <w:pStyle w:val="En-tte"/>
     </w:pPr>
-  </w:p>
-</w:hdr>
-</file>
-
-<file path=word/header2.xml><?xml version="1.0" encoding="utf-8"?>
-<w:hdr xmlns:ve="http://schemas.openxmlformats.org/markup-compatibility/2006" xmlns:o="urn:schemas-microsoft-com:office:office" xmlns:r="http://schemas.openxmlformats.org/officeDocument/2006/relationships" xmlns:m="http://schemas.openxmlformats.org/officeDocument/2006/math" xmlns:v="urn:schemas-microsoft-com:vml" xmlns:wp="http://schemas.openxmlformats.org/drawingml/2006/wordprocessingDrawing" xmlns:w10="urn:schemas-microsoft-com:office:word" xmlns:w="http://schemas.openxmlformats.org/wordprocessingml/2006/main" xmlns:wne="http://schemas.microsoft.com/office/word/2006/wordml">
-  <w:p>
-    <w:pPr>
-      <w:pStyle w:val="En-tte"/>
-    </w:pPr>
     <w:r>
       <w:t>H</w:t>
     </w:r>
     <w:r>
       <w:t>eader</w:t>
     </w:r>
-  </w:p>
-</w:hdr>
-</file>
-
-<file path=word/header3.xml><?xml version="1.0" encoding="utf-8"?>
-<w:hdr xmlns:ve="http://schemas.openxmlformats.org/markup-compatibility/2006" xmlns:o="urn:schemas-microsoft-com:office:office" xmlns:r="http://schemas.openxmlformats.org/officeDocument/2006/relationships" xmlns:m="http://schemas.openxmlformats.org/officeDocument/2006/math" xmlns:v="urn:schemas-microsoft-com:vml" xmlns:wp="http://schemas.openxmlformats.org/drawingml/2006/wordprocessingDrawing" xmlns:w10="urn:schemas-microsoft-com:office:word" xmlns:w="http://schemas.openxmlformats.org/wordprocessingml/2006/main" xmlns:wne="http://schemas.microsoft.com/office/word/2006/wordml">
-  <w:p>
-    <w:pPr>
-      <w:pStyle w:val="En-tte"/>
-    </w:pPr>
   </w:p>
 </w:hdr>
 </file>
@@ -1433,7 +1389,7 @@
 </file>
 
 <file path=customXml/itemProps1.xml><?xml version="1.0" encoding="utf-8"?>
-<ds:datastoreItem xmlns:ds="http://schemas.openxmlformats.org/officeDocument/2006/customXml" ds:itemID="{7739C11F-5939-4961-BF33-077BC81AA28E}">
+<ds:datastoreItem xmlns:ds="http://schemas.openxmlformats.org/officeDocument/2006/customXml" ds:itemID="{EA802FBF-25A5-401B-AC9C-BB6C912E5329}">
   <ds:schemaRefs>
     <ds:schemaRef ds:uri="http://schemas.openxmlformats.org/officeDocument/2006/bibliography"/>
   </ds:schemaRefs>
